--- a/How to Create Web Client UI Test using Coded UI Test.docx
+++ b/How to Create Web Client UI Test using Coded UI Test.docx
@@ -41,6 +41,14 @@
     </w:sdt>
     <w:p>
       <w:pPr>
+        <w:pStyle w:val="Heading1"/>
+      </w:pPr>
+      <w:r>
+        <w:t>Overview</w:t>
+      </w:r>
+    </w:p>
+    <w:p>
+      <w:pPr>
         <w:pStyle w:val="ppBodyText"/>
       </w:pPr>
       <w:r>
@@ -98,7 +106,12 @@
         <w:t>c</w:t>
       </w:r>
       <w:r>
-        <w:t xml:space="preserve">oded UI </w:t>
+        <w:t>od</w:t>
+      </w:r>
+      <w:bookmarkStart w:id="0" w:name="_GoBack"/>
+      <w:bookmarkEnd w:id="0"/>
+      <w:r>
+        <w:t xml:space="preserve">ed UI </w:t>
       </w:r>
       <w:r>
         <w:t>t</w:t>
@@ -232,18 +245,20 @@
       <w:pPr>
         <w:pStyle w:val="ppNumberList"/>
       </w:pPr>
-      <w:r>
-        <w:t xml:space="preserve">Microsoft </w:t>
-      </w:r>
-      <w:r>
-        <w:t>Internet Explorer 9</w:t>
-      </w:r>
+      <w:hyperlink r:id="rId9" w:history="1">
+        <w:r>
+          <w:rPr>
+            <w:rStyle w:val="Hyperlink"/>
+          </w:rPr>
+          <w:t>Internet Explorer 9</w:t>
+        </w:r>
+      </w:hyperlink>
     </w:p>
     <w:p>
       <w:pPr>
         <w:pStyle w:val="ppNumberList"/>
       </w:pPr>
-      <w:hyperlink r:id="rId9" w:history="1">
+      <w:hyperlink r:id="rId10" w:history="1">
         <w:r>
           <w:rPr>
             <w:rStyle w:val="Hyperlink"/>
@@ -411,7 +426,7 @@
                     </pic:cNvPicPr>
                   </pic:nvPicPr>
                   <pic:blipFill>
-                    <a:blip r:embed="rId10">
+                    <a:blip r:embed="rId11">
                       <a:extLst>
                         <a:ext uri="{28A0092B-C50C-407E-A947-70E740481C1C}">
                           <a14:useLocalDpi xmlns:a14="http://schemas.microsoft.com/office/drawing/2010/main" val="0"/>
@@ -528,7 +543,7 @@
                     </pic:cNvPicPr>
                   </pic:nvPicPr>
                   <pic:blipFill>
-                    <a:blip r:embed="rId11">
+                    <a:blip r:embed="rId12">
                       <a:extLst>
                         <a:ext uri="{28A0092B-C50C-407E-A947-70E740481C1C}">
                           <a14:useLocalDpi xmlns:a14="http://schemas.microsoft.com/office/drawing/2010/main" val="0"/>
@@ -614,7 +629,23 @@
         <w:t xml:space="preserve">will </w:t>
       </w:r>
       <w:r>
-        <w:t>launch a browser and open the application's home page. Notice that the address bar of the browser says localhost. That's because localhost points to your own local computer, which is running the application you jus</w:t>
+        <w:t xml:space="preserve">launch a browser and open the application's home page. Notice that the address bar of the browser says </w:t>
+      </w:r>
+      <w:proofErr w:type="spellStart"/>
+      <w:r>
+        <w:t>localhost</w:t>
+      </w:r>
+      <w:proofErr w:type="spellEnd"/>
+      <w:r>
+        <w:t xml:space="preserve">. That's because </w:t>
+      </w:r>
+      <w:proofErr w:type="spellStart"/>
+      <w:r>
+        <w:t>localhost</w:t>
+      </w:r>
+      <w:proofErr w:type="spellEnd"/>
+      <w:r>
+        <w:t xml:space="preserve"> points to your own local computer, which is running the application you jus</w:t>
       </w:r>
       <w:r>
         <w:t>t built. When Visual Studio</w:t>
@@ -629,12 +660,7 @@
         <w:t>25857</w:t>
       </w:r>
       <w:r>
-        <w:t xml:space="preserve">. </w:t>
-      </w:r>
-      <w:bookmarkStart w:id="0" w:name="_GoBack"/>
-      <w:bookmarkEnd w:id="0"/>
-      <w:r>
-        <w:t>When you run the application, you'll probably see a different port number.</w:t>
+        <w:t>. When you run the application, you'll probably see a different port number.</w:t>
       </w:r>
     </w:p>
     <w:p>
@@ -664,7 +690,7 @@
                     </pic:cNvPicPr>
                   </pic:nvPicPr>
                   <pic:blipFill>
-                    <a:blip r:embed="rId12">
+                    <a:blip r:embed="rId13">
                       <a:extLst>
                         <a:ext uri="{28A0092B-C50C-407E-A947-70E740481C1C}">
                           <a14:useLocalDpi xmlns:a14="http://schemas.microsoft.com/office/drawing/2010/main" val="0"/>
@@ -835,7 +861,7 @@
                     </pic:cNvPicPr>
                   </pic:nvPicPr>
                   <pic:blipFill>
-                    <a:blip r:embed="rId13">
+                    <a:blip r:embed="rId14">
                       <a:extLst>
                         <a:ext uri="{28A0092B-C50C-407E-A947-70E740481C1C}">
                           <a14:useLocalDpi xmlns:a14="http://schemas.microsoft.com/office/drawing/2010/main" val="0"/>
@@ -1000,12 +1026,14 @@
       <w:r>
         <w:t xml:space="preserve">et the project's name to </w:t>
       </w:r>
+      <w:proofErr w:type="spellStart"/>
       <w:r>
         <w:rPr>
           <w:b/>
         </w:rPr>
         <w:t>TestProject</w:t>
       </w:r>
+      <w:proofErr w:type="spellEnd"/>
       <w:r>
         <w:t xml:space="preserve">, specify a valid location, and then click </w:t>
       </w:r>
@@ -1045,11 +1073,19 @@
       <w:r>
         <w:t xml:space="preserve">. To do this, in Solution Explorer, right-click the </w:t>
       </w:r>
+      <w:proofErr w:type="spellStart"/>
       <w:r>
         <w:rPr>
           <w:b/>
         </w:rPr>
-        <w:t xml:space="preserve">TestProject </w:t>
+        <w:t>TestProject</w:t>
+      </w:r>
+      <w:proofErr w:type="spellEnd"/>
+      <w:r>
+        <w:rPr>
+          <w:b/>
+        </w:rPr>
+        <w:t xml:space="preserve"> </w:t>
       </w:r>
       <w:r>
         <w:t>project</w:t>
@@ -1120,12 +1156,14 @@
       <w:r>
         <w:t xml:space="preserve">est </w:t>
       </w:r>
+      <w:proofErr w:type="spellStart"/>
       <w:r>
         <w:rPr>
           <w:b/>
         </w:rPr>
         <w:t>MyCodedUITest</w:t>
       </w:r>
+      <w:proofErr w:type="spellEnd"/>
       <w:r>
         <w:t xml:space="preserve"> and click </w:t>
       </w:r>
@@ -1210,7 +1248,7 @@
                     </pic:cNvPicPr>
                   </pic:nvPicPr>
                   <pic:blipFill>
-                    <a:blip r:embed="rId14">
+                    <a:blip r:embed="rId15">
                       <a:extLst>
                         <a:ext uri="{28A0092B-C50C-407E-A947-70E740481C1C}">
                           <a14:useLocalDpi xmlns:a14="http://schemas.microsoft.com/office/drawing/2010/main" val="0"/>
@@ -1281,10 +1319,12 @@
       <w:r>
         <w:t xml:space="preserve"> to add a UI control to the </w:t>
       </w:r>
-      <w:hyperlink r:id="rId15" w:history="1">
+      <w:hyperlink r:id="rId16" w:history="1">
+        <w:proofErr w:type="spellStart"/>
         <w:r>
           <w:t>UIMap</w:t>
         </w:r>
+        <w:proofErr w:type="spellEnd"/>
       </w:hyperlink>
       <w:r>
         <w:t xml:space="preserve"> for your test, or to generate code for a validation method that use</w:t>
@@ -1350,7 +1390,7 @@
                     </pic:cNvPicPr>
                   </pic:nvPicPr>
                   <pic:blipFill>
-                    <a:blip r:embed="rId16">
+                    <a:blip r:embed="rId17">
                       <a:extLst>
                         <a:ext uri="{28A0092B-C50C-407E-A947-70E740481C1C}">
                           <a14:useLocalDpi xmlns:a14="http://schemas.microsoft.com/office/drawing/2010/main" val="0"/>
@@ -1650,7 +1690,7 @@
                     </pic:cNvPicPr>
                   </pic:nvPicPr>
                   <pic:blipFill>
-                    <a:blip r:embed="rId17">
+                    <a:blip r:embed="rId18">
                       <a:extLst>
                         <a:ext uri="{28A0092B-C50C-407E-A947-70E740481C1C}">
                           <a14:useLocalDpi xmlns:a14="http://schemas.microsoft.com/office/drawing/2010/main" val="0"/>
@@ -1769,12 +1809,14 @@
       <w:r>
         <w:t xml:space="preserve"> to </w:t>
       </w:r>
+      <w:proofErr w:type="spellStart"/>
       <w:r>
         <w:rPr>
           <w:b/>
         </w:rPr>
         <w:t>LogOn</w:t>
       </w:r>
+      <w:proofErr w:type="spellEnd"/>
       <w:r>
         <w:t xml:space="preserve"> and click </w:t>
       </w:r>
@@ -1904,11 +1946,19 @@
       <w:r>
         <w:t xml:space="preserve"> will override the code in </w:t>
       </w:r>
+      <w:proofErr w:type="spellStart"/>
       <w:r>
         <w:rPr>
           <w:rFonts w:hint="eastAsia"/>
         </w:rPr>
-        <w:t>UIMap.Designer.cs.</w:t>
+        <w:t>UIMap.Designer.cs</w:t>
+      </w:r>
+      <w:proofErr w:type="spellEnd"/>
+      <w:r>
+        <w:rPr>
+          <w:rFonts w:hint="eastAsia"/>
+        </w:rPr>
+        <w:t>.</w:t>
       </w:r>
     </w:p>
     <w:p>
@@ -1948,8 +1998,13 @@
         <w:pStyle w:val="ppCodeIndent"/>
       </w:pPr>
       <w:r>
-        <w:t>public partial class UIMap</w:t>
-      </w:r>
+        <w:t xml:space="preserve">public partial class </w:t>
+      </w:r>
+      <w:proofErr w:type="spellStart"/>
+      <w:r>
+        <w:t>UIMap</w:t>
+      </w:r>
+      <w:proofErr w:type="spellEnd"/>
     </w:p>
     <w:p>
       <w:pPr>
@@ -2012,7 +2067,15 @@
         <w:pStyle w:val="ppCodeIndent"/>
       </w:pPr>
       <w:r>
-        <w:t xml:space="preserve"> public void LogOn()</w:t>
+        <w:t xml:space="preserve"> public void </w:t>
+      </w:r>
+      <w:proofErr w:type="spellStart"/>
+      <w:r>
+        <w:t>LogOn</w:t>
+      </w:r>
+      <w:proofErr w:type="spellEnd"/>
+      <w:r>
+        <w:t>()</w:t>
       </w:r>
     </w:p>
     <w:p>
@@ -2435,11 +2498,19 @@
       <w:r>
         <w:t xml:space="preserve">se the </w:t>
       </w:r>
+      <w:proofErr w:type="spellStart"/>
       <w:r>
         <w:rPr>
           <w:b/>
         </w:rPr>
-        <w:t>UIMap -</w:t>
+        <w:t>UIMap</w:t>
+      </w:r>
+      <w:proofErr w:type="spellEnd"/>
+      <w:r>
+        <w:rPr>
+          <w:b/>
+        </w:rPr>
+        <w:t xml:space="preserve"> -</w:t>
       </w:r>
       <w:r>
         <w:t xml:space="preserve"> </w:t>
@@ -2618,7 +2689,7 @@
                     </pic:cNvPicPr>
                   </pic:nvPicPr>
                   <pic:blipFill>
-                    <a:blip r:embed="rId18">
+                    <a:blip r:embed="rId19">
                       <a:extLst>
                         <a:ext uri="{28A0092B-C50C-407E-A947-70E740481C1C}">
                           <a14:useLocalDpi xmlns:a14="http://schemas.microsoft.com/office/drawing/2010/main" val="0"/>
@@ -2758,7 +2829,7 @@
                     </pic:cNvPicPr>
                   </pic:nvPicPr>
                   <pic:blipFill>
-                    <a:blip r:embed="rId19">
+                    <a:blip r:embed="rId20">
                       <a:extLst>
                         <a:ext uri="{28A0092B-C50C-407E-A947-70E740481C1C}">
                           <a14:useLocalDpi xmlns:a14="http://schemas.microsoft.com/office/drawing/2010/main" val="0"/>
@@ -2830,12 +2901,14 @@
       <w:r>
         <w:t xml:space="preserve"> </w:t>
       </w:r>
+      <w:proofErr w:type="spellStart"/>
       <w:r>
         <w:rPr>
           <w:b/>
         </w:rPr>
         <w:t>VerifyLogOn</w:t>
       </w:r>
+      <w:proofErr w:type="spellEnd"/>
       <w:r>
         <w:t xml:space="preserve">. </w:t>
       </w:r>
@@ -2878,6 +2951,7 @@
       <w:r>
         <w:t xml:space="preserve"> </w:t>
       </w:r>
+      <w:proofErr w:type="spellStart"/>
       <w:r>
         <w:rPr>
           <w:b/>
@@ -2885,7 +2959,11 @@
         <w:t>MyCodedUITest</w:t>
       </w:r>
       <w:r>
-        <w:t>.cs file</w:t>
+        <w:t>.cs</w:t>
+      </w:r>
+      <w:proofErr w:type="spellEnd"/>
+      <w:r>
+        <w:t xml:space="preserve"> file</w:t>
       </w:r>
       <w:r>
         <w:t>,</w:t>
@@ -3045,7 +3123,15 @@
         <w:t xml:space="preserve">Copy the </w:t>
       </w:r>
       <w:r>
-        <w:t xml:space="preserve">code in UIMap.Designer.cs </w:t>
+        <w:t xml:space="preserve">code in </w:t>
+      </w:r>
+      <w:proofErr w:type="spellStart"/>
+      <w:r>
+        <w:t>UIMap.Designer.cs</w:t>
+      </w:r>
+      <w:proofErr w:type="spellEnd"/>
+      <w:r>
+        <w:t xml:space="preserve"> </w:t>
       </w:r>
       <w:r>
         <w:t>and paste it in</w:t>
@@ -3054,8 +3140,13 @@
         <w:t>to</w:t>
       </w:r>
       <w:r>
-        <w:t xml:space="preserve"> UIMap.cs</w:t>
-      </w:r>
+        <w:t xml:space="preserve"> </w:t>
+      </w:r>
+      <w:proofErr w:type="spellStart"/>
+      <w:r>
+        <w:t>UIMap.cs</w:t>
+      </w:r>
+      <w:proofErr w:type="spellEnd"/>
       <w:r>
         <w:t>.</w:t>
       </w:r>
@@ -3065,7 +3156,15 @@
         <w:pStyle w:val="ppNumberListIndent"/>
       </w:pPr>
       <w:r>
-        <w:t xml:space="preserve">In UIMap.cs, if </w:t>
+        <w:t xml:space="preserve">In </w:t>
+      </w:r>
+      <w:proofErr w:type="spellStart"/>
+      <w:r>
+        <w:t>UIMap.cs</w:t>
+      </w:r>
+      <w:proofErr w:type="spellEnd"/>
+      <w:r>
+        <w:t xml:space="preserve">, if </w:t>
       </w:r>
       <w:r>
         <w:t xml:space="preserve">it is </w:t>
@@ -3113,13 +3212,27 @@
         <w:rPr>
           <w:rFonts w:eastAsiaTheme="minorEastAsia"/>
         </w:rPr>
-        <w:t>using Microsoft.VisualStudio.Te</w:t>
-      </w:r>
+        <w:t xml:space="preserve">using </w:t>
+      </w:r>
+      <w:proofErr w:type="spellStart"/>
       <w:r>
         <w:rPr>
           <w:rFonts w:eastAsiaTheme="minorEastAsia"/>
         </w:rPr>
-        <w:t>stTools.UITesting.HtmlControls;</w:t>
+        <w:t>Microsoft.VisualStudio.Te</w:t>
+      </w:r>
+      <w:r>
+        <w:rPr>
+          <w:rFonts w:eastAsiaTheme="minorEastAsia"/>
+        </w:rPr>
+        <w:t>stTools.UITesting.HtmlControls</w:t>
+      </w:r>
+      <w:proofErr w:type="spellEnd"/>
+      <w:r>
+        <w:rPr>
+          <w:rFonts w:eastAsiaTheme="minorEastAsia"/>
+        </w:rPr>
+        <w:t>;</w:t>
       </w:r>
     </w:p>
     <w:p>
@@ -3156,17 +3269,27 @@
       <w:r>
         <w:t xml:space="preserve">dd a </w:t>
       </w:r>
+      <w:proofErr w:type="spellStart"/>
       <w:r>
         <w:rPr>
           <w:b/>
         </w:rPr>
         <w:t>CloseBrowserWindow</w:t>
       </w:r>
+      <w:proofErr w:type="spellEnd"/>
       <w:r>
         <w:t xml:space="preserve"> function</w:t>
       </w:r>
       <w:r>
-        <w:t xml:space="preserve"> in the UIMap.cs partial class</w:t>
+        <w:t xml:space="preserve"> in the </w:t>
+      </w:r>
+      <w:proofErr w:type="spellStart"/>
+      <w:r>
+        <w:t>UIMap.cs</w:t>
+      </w:r>
+      <w:proofErr w:type="spellEnd"/>
+      <w:r>
+        <w:t xml:space="preserve"> partial class</w:t>
       </w:r>
       <w:r>
         <w:t>,</w:t>
@@ -3188,8 +3311,13 @@
         <w:pStyle w:val="ppCodeIndent2"/>
       </w:pPr>
       <w:r>
-        <w:t>public partial class UIMap</w:t>
-      </w:r>
+        <w:t xml:space="preserve">public partial class </w:t>
+      </w:r>
+      <w:proofErr w:type="spellStart"/>
+      <w:r>
+        <w:t>UIMap</w:t>
+      </w:r>
+      <w:proofErr w:type="spellEnd"/>
     </w:p>
     <w:p>
       <w:pPr>
@@ -3228,7 +3356,15 @@
         <w:pStyle w:val="ppCodeIndent2"/>
       </w:pPr>
       <w:r>
-        <w:t xml:space="preserve">    public void CloseBrowserWindow()</w:t>
+        <w:t xml:space="preserve">    public void </w:t>
+      </w:r>
+      <w:proofErr w:type="spellStart"/>
+      <w:r>
+        <w:t>CloseBrowserWindow</w:t>
+      </w:r>
+      <w:proofErr w:type="spellEnd"/>
+      <w:r>
+        <w:t>()</w:t>
       </w:r>
     </w:p>
     <w:p>
@@ -3361,18 +3497,21 @@
       <w:r>
         <w:t xml:space="preserve">Add the following code snippet to the </w:t>
       </w:r>
+      <w:proofErr w:type="spellStart"/>
       <w:r>
         <w:rPr>
           <w:b/>
         </w:rPr>
         <w:t>MyCodedUITest</w:t>
       </w:r>
+      <w:proofErr w:type="spellEnd"/>
       <w:r>
         <w:t xml:space="preserve"> </w:t>
       </w:r>
       <w:r>
         <w:t xml:space="preserve">Class in </w:t>
       </w:r>
+      <w:proofErr w:type="spellStart"/>
       <w:r>
         <w:rPr>
           <w:b/>
@@ -3385,15 +3524,18 @@
         </w:rPr>
         <w:t>.cs</w:t>
       </w:r>
+      <w:proofErr w:type="spellEnd"/>
       <w:r>
         <w:t xml:space="preserve"> file. The </w:t>
       </w:r>
+      <w:proofErr w:type="spellStart"/>
       <w:r>
         <w:rPr>
           <w:b/>
         </w:rPr>
         <w:t>TestCleanup</w:t>
       </w:r>
+      <w:proofErr w:type="spellEnd"/>
       <w:r>
         <w:t xml:space="preserve"> attribute in this method marks this method to be executed every time a test method completes its run.</w:t>
       </w:r>
@@ -3423,7 +3565,21 @@
         <w:rPr>
           <w:lang w:eastAsia="zh-CN" w:bidi="ar-SA"/>
         </w:rPr>
-        <w:t>//Use TestCleanup to run code after each test has run</w:t>
+        <w:t xml:space="preserve">//Use </w:t>
+      </w:r>
+      <w:proofErr w:type="spellStart"/>
+      <w:r>
+        <w:rPr>
+          <w:lang w:eastAsia="zh-CN" w:bidi="ar-SA"/>
+        </w:rPr>
+        <w:t>TestCleanup</w:t>
+      </w:r>
+      <w:proofErr w:type="spellEnd"/>
+      <w:r>
+        <w:rPr>
+          <w:lang w:eastAsia="zh-CN" w:bidi="ar-SA"/>
+        </w:rPr>
+        <w:t xml:space="preserve"> to run code after each test has run</w:t>
       </w:r>
     </w:p>
     <w:p>
@@ -3437,7 +3593,21 @@
         <w:rPr>
           <w:lang w:eastAsia="zh-CN" w:bidi="ar-SA"/>
         </w:rPr>
-        <w:t xml:space="preserve"> [TestCleanup()]</w:t>
+        <w:t xml:space="preserve"> [</w:t>
+      </w:r>
+      <w:proofErr w:type="spellStart"/>
+      <w:r>
+        <w:rPr>
+          <w:lang w:eastAsia="zh-CN" w:bidi="ar-SA"/>
+        </w:rPr>
+        <w:t>TestCleanup</w:t>
+      </w:r>
+      <w:proofErr w:type="spellEnd"/>
+      <w:r>
+        <w:rPr>
+          <w:lang w:eastAsia="zh-CN" w:bidi="ar-SA"/>
+        </w:rPr>
+        <w:t>()]</w:t>
       </w:r>
     </w:p>
     <w:p>
@@ -3583,6 +3753,7 @@
       <w:r>
         <w:t xml:space="preserve">inside the </w:t>
       </w:r>
+      <w:proofErr w:type="spellStart"/>
       <w:r>
         <w:rPr>
           <w:b/>
@@ -3595,8 +3766,17 @@
         </w:rPr>
         <w:t>.cs</w:t>
       </w:r>
-      <w:r>
-        <w:t xml:space="preserve"> file and</w:t>
+      <w:proofErr w:type="spellEnd"/>
+      <w:r>
+        <w:t xml:space="preserve"> </w:t>
+      </w:r>
+      <w:proofErr w:type="gramStart"/>
+      <w:r>
+        <w:t>file</w:t>
+      </w:r>
+      <w:proofErr w:type="gramEnd"/>
+      <w:r>
+        <w:t xml:space="preserve"> and</w:t>
       </w:r>
       <w:r>
         <w:rPr>
@@ -3746,7 +3926,7 @@
       <w:pPr>
         <w:pStyle w:val="ppBulletList"/>
       </w:pPr>
-      <w:hyperlink r:id="rId20" w:history="1">
+      <w:hyperlink r:id="rId21" w:history="1">
         <w:r>
           <w:rPr>
             <w:rStyle w:val="Hyperlink"/>
@@ -3771,7 +3951,7 @@
       <w:pPr>
         <w:pStyle w:val="ppBulletList"/>
       </w:pPr>
-      <w:hyperlink r:id="rId21" w:history="1">
+      <w:hyperlink r:id="rId22" w:history="1">
         <w:r>
           <w:rPr>
             <w:rStyle w:val="Hyperlink"/>
@@ -11138,14 +11318,15 @@
     <w:rsid w:val="00610AD8"/>
     <w:rsid w:val="007332D2"/>
     <w:rsid w:val="007364A9"/>
+    <w:rsid w:val="007C64E4"/>
     <w:rsid w:val="00976611"/>
+    <w:rsid w:val="009B0413"/>
     <w:rsid w:val="00AB18DF"/>
     <w:rsid w:val="00AC6BBF"/>
     <w:rsid w:val="00AC7126"/>
     <w:rsid w:val="00AF4537"/>
     <w:rsid w:val="00B03815"/>
     <w:rsid w:val="00C105BD"/>
-    <w:rsid w:val="00EC750F"/>
     <w:rsid w:val="00EF5915"/>
     <w:rsid w:val="00F43197"/>
     <w:rsid w:val="00F61457"/>
@@ -11874,7 +12055,7 @@
 </file>
 
 <file path=customXml/itemProps1.xml><?xml version="1.0" encoding="utf-8"?>
-<ds:datastoreItem xmlns:ds="http://schemas.openxmlformats.org/officeDocument/2006/customXml" ds:itemID="{F40110C4-E265-4531-A889-569B8ED164D3}">
+<ds:datastoreItem xmlns:ds="http://schemas.openxmlformats.org/officeDocument/2006/customXml" ds:itemID="{5396D63C-6F57-464F-9872-CF263919114E}">
   <ds:schemaRefs>
     <ds:schemaRef ds:uri="http://www.w3.org/2001/XMLSchema"/>
   </ds:schemaRefs>
@@ -11882,7 +12063,7 @@
 </file>
 
 <file path=customXml/itemProps2.xml><?xml version="1.0" encoding="utf-8"?>
-<ds:datastoreItem xmlns:ds="http://schemas.openxmlformats.org/officeDocument/2006/customXml" ds:itemID="{CA513706-C53F-4C1C-8988-84F179B3BC6C}">
+<ds:datastoreItem xmlns:ds="http://schemas.openxmlformats.org/officeDocument/2006/customXml" ds:itemID="{AB3A41D7-DED3-428C-9633-A687D3F567C1}">
   <ds:schemaRefs>
     <ds:schemaRef ds:uri="http://schemas.openxmlformats.org/officeDocument/2006/bibliography"/>
   </ds:schemaRefs>
